--- a/public/receipts/mpo_template.docx
+++ b/public/receipts/mpo_template.docx
@@ -247,21 +247,12 @@
               </w:rPr>
               <w:t xml:space="preserve">Company Name: </w:t>
             </w:r>
-            <w:proofErr w:type="spellStart"/>
-            <w:r>
-              <w:rPr>
-                <w:sz w:val="20"/>
-                <w:szCs w:val="20"/>
-              </w:rPr>
-              <w:t>Fave</w:t>
-            </w:r>
-            <w:proofErr w:type="spellEnd"/>
-            <w:r>
-              <w:rPr>
-                <w:sz w:val="20"/>
-                <w:szCs w:val="20"/>
-              </w:rPr>
-              <w:t xml:space="preserve"> Ecommerce Inc                                                   </w:t>
+            <w:r>
+              <w:rPr>
+                <w:sz w:val="20"/>
+                <w:szCs w:val="20"/>
+              </w:rPr>
+              <w:t xml:space="preserve">Fave Ecommerce Inc                                                   </w:t>
             </w:r>
             <w:r>
               <w:rPr>
@@ -304,23 +295,7 @@
                 <w:sz w:val="20"/>
                 <w:szCs w:val="20"/>
               </w:rPr>
-              <w:t xml:space="preserve">8 Calle </w:t>
-            </w:r>
-            <w:proofErr w:type="spellStart"/>
-            <w:r>
-              <w:rPr>
-                <w:sz w:val="20"/>
-                <w:szCs w:val="20"/>
-              </w:rPr>
-              <w:t>Industria</w:t>
-            </w:r>
-            <w:proofErr w:type="spellEnd"/>
-            <w:r>
-              <w:rPr>
-                <w:sz w:val="20"/>
-                <w:szCs w:val="20"/>
-              </w:rPr>
-              <w:t xml:space="preserve"> Bagumbayan, Quezon City</w:t>
+              <w:t>8 Calle Industria Bagumbayan, Quezon City</w:t>
             </w:r>
           </w:p>
           <w:p>
@@ -515,7 +490,21 @@
                 <w:sz w:val="20"/>
                 <w:szCs w:val="20"/>
               </w:rPr>
-              <w:t>${ADDRESS}</w:t>
+              <w:t>${</w:t>
+            </w:r>
+            <w:r>
+              <w:rPr>
+                <w:sz w:val="20"/>
+                <w:szCs w:val="20"/>
+              </w:rPr>
+              <w:t>FULLNAME</w:t>
+            </w:r>
+            <w:r>
+              <w:rPr>
+                <w:sz w:val="20"/>
+                <w:szCs w:val="20"/>
+              </w:rPr>
+              <w:t>}</w:t>
             </w:r>
             <w:r>
               <w:rPr>
@@ -666,7 +655,14 @@
                 <w:sz w:val="20"/>
                 <w:szCs w:val="20"/>
               </w:rPr>
-              <w:t>NUMBER}</w:t>
+              <w:t>ADDRESS</w:t>
+            </w:r>
+            <w:r>
+              <w:rPr>
+                <w:sz w:val="20"/>
+                <w:szCs w:val="20"/>
+              </w:rPr>
+              <w:t>}</w:t>
             </w:r>
             <w:r>
               <w:rPr>
@@ -774,14 +770,14 @@
                 <w:sz w:val="20"/>
                 <w:szCs w:val="20"/>
               </w:rPr>
-              <w:t>P</w:t>
-            </w:r>
-            <w:r>
-              <w:rPr>
-                <w:sz w:val="20"/>
-                <w:szCs w:val="20"/>
-              </w:rPr>
-              <w:t>ERSON}</w:t>
+              <w:t>NUMBER</w:t>
+            </w:r>
+            <w:r>
+              <w:rPr>
+                <w:sz w:val="20"/>
+                <w:szCs w:val="20"/>
+              </w:rPr>
+              <w:t>}</w:t>
             </w:r>
           </w:p>
           <w:p>
@@ -3523,21 +3519,12 @@
               </w:rPr>
               <w:t xml:space="preserve">Company Name: </w:t>
             </w:r>
-            <w:proofErr w:type="spellStart"/>
-            <w:r>
-              <w:rPr>
-                <w:sz w:val="20"/>
-                <w:szCs w:val="20"/>
-              </w:rPr>
-              <w:t>Fave</w:t>
-            </w:r>
-            <w:proofErr w:type="spellEnd"/>
-            <w:r>
-              <w:rPr>
-                <w:sz w:val="20"/>
-                <w:szCs w:val="20"/>
-              </w:rPr>
-              <w:t xml:space="preserve"> Ecommerce Inc                                                       </w:t>
+            <w:r>
+              <w:rPr>
+                <w:sz w:val="20"/>
+                <w:szCs w:val="20"/>
+              </w:rPr>
+              <w:t xml:space="preserve">Fave Ecommerce Inc                                                       </w:t>
             </w:r>
             <w:r>
               <w:rPr>
@@ -3580,23 +3567,7 @@
                 <w:sz w:val="20"/>
                 <w:szCs w:val="20"/>
               </w:rPr>
-              <w:t xml:space="preserve">8 Calle </w:t>
-            </w:r>
-            <w:proofErr w:type="spellStart"/>
-            <w:r>
-              <w:rPr>
-                <w:sz w:val="20"/>
-                <w:szCs w:val="20"/>
-              </w:rPr>
-              <w:t>Industria</w:t>
-            </w:r>
-            <w:proofErr w:type="spellEnd"/>
-            <w:r>
-              <w:rPr>
-                <w:sz w:val="20"/>
-                <w:szCs w:val="20"/>
-              </w:rPr>
-              <w:t xml:space="preserve"> Bagumbayan, Quezon City</w:t>
+              <w:t>8 Calle Industria Bagumbayan, Quezon City</w:t>
             </w:r>
           </w:p>
           <w:p>
@@ -3807,7 +3778,7 @@
                 <w:sz w:val="20"/>
                 <w:szCs w:val="20"/>
               </w:rPr>
-              <w:t>CUSTOMER</w:t>
+              <w:t>FULLNAME</w:t>
             </w:r>
             <w:r>
               <w:rPr>

--- a/public/receipts/mpo_template.docx
+++ b/public/receipts/mpo_template.docx
@@ -669,16 +669,16 @@
                 <w:sz w:val="20"/>
                 <w:szCs w:val="20"/>
               </w:rPr>
-              <w:t xml:space="preserve">                                                                  </w:t>
-            </w:r>
-            <w:r>
-              <w:rPr>
-                <w:b/>
-                <w:bCs/>
-                <w:sz w:val="20"/>
-                <w:szCs w:val="20"/>
-              </w:rPr>
-              <w:t xml:space="preserve"> Purchase </w:t>
+              <w:t xml:space="preserve">                                          </w:t>
+            </w:r>
+            <w:r>
+              <w:rPr>
+                <w:b/>
+                <w:bCs/>
+                <w:sz w:val="20"/>
+                <w:szCs w:val="20"/>
+              </w:rPr>
+              <w:t xml:space="preserve">Purchase </w:t>
             </w:r>
             <w:r>
               <w:rPr>

--- a/public/receipts/mpo_template.docx
+++ b/public/receipts/mpo_template.docx
@@ -670,6 +670,13 @@
                 <w:szCs w:val="20"/>
               </w:rPr>
               <w:t xml:space="preserve">                                          </w:t>
+            </w:r>
+            <w:r>
+              <w:rPr>
+                <w:sz w:val="20"/>
+                <w:szCs w:val="20"/>
+              </w:rPr>
+              <w:t xml:space="preserve">     </w:t>
             </w:r>
             <w:r>
               <w:rPr>
@@ -3875,16 +3882,7 @@
                 <w:sz w:val="20"/>
                 <w:szCs w:val="20"/>
               </w:rPr>
-              <w:t xml:space="preserve">                                          </w:t>
-            </w:r>
-            <w:r>
-              <w:rPr>
-                <w:b/>
-                <w:bCs/>
-                <w:sz w:val="20"/>
-                <w:szCs w:val="20"/>
-              </w:rPr>
-              <w:t xml:space="preserve">        </w:t>
+              <w:t xml:space="preserve">                          </w:t>
             </w:r>
             <w:r>
               <w:rPr>
